--- a/应届＿实习＿Ｊａｖａ工程师＿简历.docx
+++ b/应届＿实习＿Ｊａｖａ工程师＿简历.docx
@@ -1565,9 +1565,11 @@
       <w:pPr>
         <w:rPr>
           <w:rStyle w:val="6"/>
-          <w:spacing w:val="23"/>
-          <w:sz w:val="24"/>
-          <w:szCs w:val="24"/>
+          <w:rFonts w:hint="eastAsia" w:eastAsiaTheme="minorEastAsia"/>
+          <w:spacing w:val="23"/>
+          <w:sz w:val="24"/>
+          <w:szCs w:val="24"/>
+          <w:lang w:val="en-US" w:eastAsia="zh-CN"/>
         </w:rPr>
       </w:pPr>
       <w:r>
@@ -1676,6 +1678,44 @@
           </w14:textFill>
         </w:rPr>
         <w:fldChar w:fldCharType="end"/>
+      </w:r>
+      <w:r>
+        <w:rPr>
+          <w:rStyle w:val="6"/>
+          <w:rFonts w:hint="eastAsia"/>
+          <w:color w:val="000000" w:themeColor="text1"/>
+          <w:spacing w:val="23"/>
+          <w:sz w:val="24"/>
+          <w:szCs w:val="24"/>
+          <w:u w:val="none"/>
+          <w:lang w:val="en-US" w:eastAsia="zh-CN"/>
+          <w14:textFill>
+            <w14:solidFill>
+              <w14:schemeClr w14:val="tx1"/>
+            </w14:solidFill>
+          </w14:textFill>
+        </w:rPr>
+        <w:t xml:space="preserve"> （账号：轮舞 密码：123</w:t>
+      </w:r>
+      <w:bookmarkStart w:id="0" w:name="_GoBack"/>
+      <w:bookmarkEnd w:id="0"/>
+      <w:r>
+        <w:rPr>
+          <w:rStyle w:val="6"/>
+          <w:rFonts w:hint="eastAsia"/>
+          <w:color w:val="000000" w:themeColor="text1"/>
+          <w:spacing w:val="23"/>
+          <w:sz w:val="24"/>
+          <w:szCs w:val="24"/>
+          <w:u w:val="none"/>
+          <w:lang w:val="en-US" w:eastAsia="zh-CN"/>
+          <w14:textFill>
+            <w14:solidFill>
+              <w14:schemeClr w14:val="tx1"/>
+            </w14:solidFill>
+          </w14:textFill>
+        </w:rPr>
+        <w:t>）</w:t>
       </w:r>
     </w:p>
     <w:p>
@@ -2323,8 +2363,6 @@
         </w:rPr>
         <w:tab/>
       </w:r>
-      <w:bookmarkStart w:id="0" w:name="_GoBack"/>
-      <w:bookmarkEnd w:id="0"/>
       <w:r>
         <w:rPr>
           <w:rFonts w:hint="eastAsia"/>
@@ -4436,6 +4474,7 @@
     <w:p>
       <w:pPr>
         <w:numPr>
+          <w:ilvl w:val="0"/>
           <w:numId w:val="0"/>
         </w:numPr>
         <w:rPr>

--- a/应届＿实习＿Ｊａｖａ工程师＿简历.docx
+++ b/应届＿实习＿Ｊａｖａ工程师＿简历.docx
@@ -615,6 +615,22 @@
           <w:spacing w:val="23"/>
           <w:sz w:val="24"/>
           <w:szCs w:val="24"/>
+          <w:lang w:val="en-US" w:eastAsia="zh-CN"/>
+          <w14:textFill>
+            <w14:solidFill>
+              <w14:schemeClr w14:val="tx1"/>
+            </w14:solidFill>
+          </w14:textFill>
+        </w:rPr>
+        <w:t xml:space="preserve">     </w:t>
+      </w:r>
+      <w:r>
+        <w:rPr>
+          <w:rFonts w:hint="eastAsia"/>
+          <w:color w:val="000000" w:themeColor="text1"/>
+          <w:spacing w:val="23"/>
+          <w:sz w:val="24"/>
+          <w:szCs w:val="24"/>
           <w14:textFill>
             <w14:solidFill>
               <w14:schemeClr w14:val="tx1"/>
@@ -767,6 +783,22 @@
           </w14:textFill>
         </w:rPr>
         <w:tab/>
+      </w:r>
+      <w:r>
+        <w:rPr>
+          <w:rFonts w:hint="eastAsia"/>
+          <w:color w:val="000000" w:themeColor="text1"/>
+          <w:spacing w:val="23"/>
+          <w:sz w:val="24"/>
+          <w:szCs w:val="24"/>
+          <w:lang w:val="en-US" w:eastAsia="zh-CN"/>
+          <w14:textFill>
+            <w14:solidFill>
+              <w14:schemeClr w14:val="tx1"/>
+            </w14:solidFill>
+          </w14:textFill>
+        </w:rPr>
+        <w:t xml:space="preserve">     </w:t>
       </w:r>
       <w:r>
         <w:rPr>
@@ -970,6 +1002,24 @@
           <w:spacing w:val="23"/>
           <w:sz w:val="24"/>
           <w:szCs w:val="24"/>
+          <w:lang w:val="en-US" w:eastAsia="zh-CN"/>
+          <w14:textFill>
+            <w14:solidFill>
+              <w14:schemeClr w14:val="tx1"/>
+            </w14:solidFill>
+          </w14:textFill>
+        </w:rPr>
+        <w:t xml:space="preserve">     </w:t>
+      </w:r>
+      <w:r>
+        <w:rPr>
+          <w:rFonts w:hint="eastAsia"/>
+          <w:b w:val="0"/>
+          <w:bCs/>
+          <w:color w:val="000000" w:themeColor="text1"/>
+          <w:spacing w:val="23"/>
+          <w:sz w:val="24"/>
+          <w:szCs w:val="24"/>
           <w14:textFill>
             <w14:solidFill>
               <w14:schemeClr w14:val="tx1"/>
@@ -1103,6 +1153,24 @@
         </w:rPr>
         <w:tab/>
       </w:r>
+      <w:r>
+        <w:rPr>
+          <w:rFonts w:hint="eastAsia"/>
+          <w:color w:val="000000" w:themeColor="text1"/>
+          <w:spacing w:val="23"/>
+          <w:sz w:val="24"/>
+          <w:szCs w:val="24"/>
+          <w:lang w:val="en-US" w:eastAsia="zh-CN"/>
+          <w14:textFill>
+            <w14:solidFill>
+              <w14:schemeClr w14:val="tx1"/>
+            </w14:solidFill>
+          </w14:textFill>
+        </w:rPr>
+        <w:t xml:space="preserve">     </w:t>
+      </w:r>
+      <w:bookmarkStart w:id="0" w:name="_GoBack"/>
+      <w:bookmarkEnd w:id="0"/>
       <w:r>
         <w:rPr>
           <w:rFonts w:hint="eastAsia"/>
@@ -1695,27 +1763,7 @@
             </w14:solidFill>
           </w14:textFill>
         </w:rPr>
-        <w:t xml:space="preserve"> （账号：轮舞 密码：123</w:t>
-      </w:r>
-      <w:bookmarkStart w:id="0" w:name="_GoBack"/>
-      <w:bookmarkEnd w:id="0"/>
-      <w:r>
-        <w:rPr>
-          <w:rStyle w:val="6"/>
-          <w:rFonts w:hint="eastAsia"/>
-          <w:color w:val="000000" w:themeColor="text1"/>
-          <w:spacing w:val="23"/>
-          <w:sz w:val="24"/>
-          <w:szCs w:val="24"/>
-          <w:u w:val="none"/>
-          <w:lang w:val="en-US" w:eastAsia="zh-CN"/>
-          <w14:textFill>
-            <w14:solidFill>
-              <w14:schemeClr w14:val="tx1"/>
-            </w14:solidFill>
-          </w14:textFill>
-        </w:rPr>
-        <w:t>）</w:t>
+        <w:t xml:space="preserve"> （账号：轮舞 密码：123）</w:t>
       </w:r>
     </w:p>
     <w:p>
@@ -1830,6 +1878,76 @@
           </w14:textFill>
         </w:rPr>
         <w:t>《家陪乐》有关教育学习app</w:t>
+      </w:r>
+    </w:p>
+    <w:p>
+      <w:pPr>
+        <w:ind w:firstLine="420" w:firstLineChars="0"/>
+        <w:rPr>
+          <w:rStyle w:val="6"/>
+          <w:rFonts w:hint="eastAsia"/>
+          <w:color w:val="000000" w:themeColor="text1"/>
+          <w:spacing w:val="23"/>
+          <w:sz w:val="24"/>
+          <w:szCs w:val="24"/>
+          <w:u w:val="none"/>
+          <w:lang w:val="en-US" w:eastAsia="zh-CN"/>
+          <w14:textFill>
+            <w14:solidFill>
+              <w14:schemeClr w14:val="tx1"/>
+            </w14:solidFill>
+          </w14:textFill>
+        </w:rPr>
+      </w:pPr>
+      <w:r>
+        <w:rPr>
+          <w:rFonts w:hint="eastAsia"/>
+          <w:color w:val="000000" w:themeColor="text1"/>
+          <w:spacing w:val="23"/>
+          <w:sz w:val="24"/>
+          <w:szCs w:val="24"/>
+          <w:lang w:val="en-US" w:eastAsia="zh-CN"/>
+          <w14:textFill>
+            <w14:solidFill>
+              <w14:schemeClr w14:val="tx1"/>
+            </w14:solidFill>
+          </w14:textFill>
+        </w:rPr>
+        <w:t>学习过使用微服务开发人员管理系统，使用JWT和Shiro认证授</w:t>
+      </w:r>
+      <w:r>
+        <w:rPr>
+          <w:rFonts w:hint="eastAsia"/>
+          <w:color w:val="000000" w:themeColor="text1"/>
+          <w:spacing w:val="23"/>
+          <w:sz w:val="24"/>
+          <w:szCs w:val="24"/>
+          <w:lang w:val="en-US" w:eastAsia="zh-CN"/>
+          <w14:textFill>
+            <w14:solidFill>
+              <w14:schemeClr w14:val="tx1"/>
+            </w14:solidFill>
+          </w14:textFill>
+        </w:rPr>
+        <w:tab/>
+        <w:t>权框架结合Redis实现SSO(单点登录)，并且对系统用户进行身</w:t>
+      </w:r>
+      <w:r>
+        <w:rPr>
+          <w:rFonts w:hint="eastAsia"/>
+          <w:color w:val="000000" w:themeColor="text1"/>
+          <w:spacing w:val="23"/>
+          <w:sz w:val="24"/>
+          <w:szCs w:val="24"/>
+          <w:lang w:val="en-US" w:eastAsia="zh-CN"/>
+          <w14:textFill>
+            <w14:solidFill>
+              <w14:schemeClr w14:val="tx1"/>
+            </w14:solidFill>
+          </w14:textFill>
+        </w:rPr>
+        <w:tab/>
+        <w:t>份认证和实现权限控制并且使用Redis实现缓存</w:t>
       </w:r>
     </w:p>
     <w:p>
@@ -2034,7 +2152,7 @@
     <w:p>
       <w:pPr>
         <w:ind w:firstLine="420" w:firstLineChars="0"/>
-        <w:jc w:val="right"/>
+        <w:jc w:val="both"/>
         <w:rPr>
           <w:rFonts w:hint="eastAsia"/>
           <w:color w:val="000000" w:themeColor="text1"/>
@@ -2194,8 +2312,8 @@
           <w:rFonts w:hint="eastAsia"/>
           <w:color w:val="000000" w:themeColor="text1"/>
           <w:spacing w:val="23"/>
-          <w:sz w:val="20"/>
-          <w:szCs w:val="20"/>
+          <w:sz w:val="16"/>
+          <w:szCs w:val="16"/>
           <w:lang w:val="en-US" w:eastAsia="zh-CN"/>
           <w14:textFill>
             <w14:solidFill>
@@ -2299,7 +2417,7 @@
             </w14:solidFill>
           </w14:textFill>
         </w:rPr>
-        <w:t xml:space="preserve">    </w:t>
+        <w:t xml:space="preserve">        </w:t>
       </w:r>
       <w:r>
         <w:rPr>
@@ -2348,6 +2466,24 @@
         </w:rPr>
         <w:tab/>
       </w:r>
+    </w:p>
+    <w:p>
+      <w:pPr>
+        <w:ind w:firstLine="420" w:firstLineChars="0"/>
+        <w:jc w:val="right"/>
+        <w:rPr>
+          <w:rFonts w:hint="eastAsia"/>
+          <w:color w:val="000000" w:themeColor="text1"/>
+          <w:spacing w:val="23"/>
+          <w:sz w:val="24"/>
+          <w:szCs w:val="24"/>
+          <w14:textFill>
+            <w14:solidFill>
+              <w14:schemeClr w14:val="tx1"/>
+            </w14:solidFill>
+          </w14:textFill>
+        </w:rPr>
+      </w:pPr>
       <w:r>
         <w:rPr>
           <w:rFonts w:hint="eastAsia"/>
@@ -2597,22 +2733,6 @@
           <w:spacing w:val="23"/>
           <w:sz w:val="24"/>
           <w:szCs w:val="24"/>
-          <w:lang w:val="en-US" w:eastAsia="zh-CN"/>
-          <w14:textFill>
-            <w14:solidFill>
-              <w14:schemeClr w14:val="tx1"/>
-            </w14:solidFill>
-          </w14:textFill>
-        </w:rPr>
-        <w:tab/>
-      </w:r>
-      <w:r>
-        <w:rPr>
-          <w:rFonts w:hint="eastAsia"/>
-          <w:color w:val="000000" w:themeColor="text1"/>
-          <w:spacing w:val="23"/>
-          <w:sz w:val="24"/>
-          <w:szCs w:val="24"/>
           <w14:textFill>
             <w14:solidFill>
               <w14:schemeClr w14:val="tx1"/>
@@ -2712,23 +2832,7 @@
             </w14:solidFill>
           </w14:textFill>
         </w:rPr>
-        <w:t>jsp、servlet、jdb开发</w:t>
-      </w:r>
-      <w:r>
-        <w:rPr>
-          <w:rFonts w:hint="eastAsia"/>
-          <w:color w:val="000000" w:themeColor="text1"/>
-          <w:spacing w:val="23"/>
-          <w:sz w:val="24"/>
-          <w:szCs w:val="24"/>
-          <w:lang w:val="en-US" w:eastAsia="zh-CN"/>
-          <w14:textFill>
-            <w14:solidFill>
-              <w14:schemeClr w14:val="tx1"/>
-            </w14:solidFill>
-          </w14:textFill>
-        </w:rPr>
-        <w:t>小型系统</w:t>
+        <w:t>jsp、servlet、jdb</w:t>
       </w:r>
     </w:p>
     <w:p>
@@ -2888,7 +2992,7 @@
             </w14:solidFill>
           </w14:textFill>
         </w:rPr>
-        <w:t>了解分布式系统和微服务开发，学习过使用微服务开发人员管理系统，能够使用JWT和shiro认证授权框架实现SSO(单点登录)并且对系统用户进行身份认证和实现权限控制</w:t>
+        <w:t>了解分布式系统和微服务开发</w:t>
       </w:r>
     </w:p>
     <w:p>
@@ -3097,40 +3201,6 @@
           </w14:textFill>
         </w:rPr>
         <w:t>开发系统后台</w:t>
-      </w:r>
-    </w:p>
-    <w:p>
-      <w:pPr>
-        <w:ind w:left="420" w:leftChars="0" w:firstLine="420" w:firstLineChars="0"/>
-        <w:rPr>
-          <w:rFonts w:hint="default" w:eastAsiaTheme="minorEastAsia"/>
-          <w:color w:val="000000" w:themeColor="text1"/>
-          <w:spacing w:val="23"/>
-          <w:sz w:val="24"/>
-          <w:szCs w:val="24"/>
-          <w:lang w:val="en-US" w:eastAsia="zh-CN"/>
-          <w14:textFill>
-            <w14:solidFill>
-              <w14:schemeClr w14:val="tx1"/>
-            </w14:solidFill>
-          </w14:textFill>
-        </w:rPr>
-      </w:pPr>
-      <w:r>
-        <w:rPr>
-          <w:rFonts w:hint="eastAsia"/>
-          <w:color w:val="000000" w:themeColor="text1"/>
-          <w:spacing w:val="23"/>
-          <w:sz w:val="24"/>
-          <w:szCs w:val="24"/>
-          <w:lang w:val="en-US" w:eastAsia="zh-CN"/>
-          <w14:textFill>
-            <w14:solidFill>
-              <w14:schemeClr w14:val="tx1"/>
-            </w14:solidFill>
-          </w14:textFill>
-        </w:rPr>
-        <w:t>能够使用redis实现缓存技术</w:t>
       </w:r>
     </w:p>
     <w:p>
@@ -3223,7 +3293,6 @@
           <w:spacing w:val="23"/>
           <w:sz w:val="24"/>
           <w:szCs w:val="24"/>
-          <w:lang w:val="en-US" w:eastAsia="zh-CN"/>
           <w14:textFill>
             <w14:solidFill>
               <w14:schemeClr w14:val="tx1"/>
@@ -3292,6 +3361,23 @@
         </w:rPr>
         <w:t>使用mysql、sql server数据库</w:t>
       </w:r>
+    </w:p>
+    <w:p>
+      <w:pPr>
+        <w:rPr>
+          <w:rFonts w:hint="eastAsia"/>
+          <w:color w:val="000000" w:themeColor="text1"/>
+          <w:spacing w:val="23"/>
+          <w:sz w:val="24"/>
+          <w:szCs w:val="24"/>
+          <w:lang w:val="en-US" w:eastAsia="zh-CN"/>
+          <w14:textFill>
+            <w14:solidFill>
+              <w14:schemeClr w14:val="tx1"/>
+            </w14:solidFill>
+          </w14:textFill>
+        </w:rPr>
+      </w:pPr>
     </w:p>
     <w:p>
       <w:pPr>
@@ -4053,7 +4139,7 @@
             </w14:solidFill>
           </w14:textFill>
         </w:rPr>
-        <w:t>刚毕业，希望找到能够锻炼自己的一个平台，不断积累经验提高自己，往项目经理或者架构师发展</w:t>
+        <w:t>刚毕业，希望找到能够锻炼自己的一个平台，不断积累经验提高自己，往项目经理或者架构师方向走</w:t>
       </w:r>
     </w:p>
     <w:p>
@@ -4289,6 +4375,40 @@
           </w14:textFill>
         </w:rPr>
         <w:t>2018年获校百科知识竞赛团体一等奖</w:t>
+      </w:r>
+    </w:p>
+    <w:p>
+      <w:pPr>
+        <w:ind w:firstLine="420" w:firstLineChars="0"/>
+        <w:rPr>
+          <w:rFonts w:hint="default"/>
+          <w:color w:val="000000" w:themeColor="text1"/>
+          <w:spacing w:val="23"/>
+          <w:sz w:val="24"/>
+          <w:szCs w:val="24"/>
+          <w:lang w:val="en-US" w:eastAsia="zh-CN"/>
+          <w14:textFill>
+            <w14:solidFill>
+              <w14:schemeClr w14:val="tx1"/>
+            </w14:solidFill>
+          </w14:textFill>
+        </w:rPr>
+      </w:pPr>
+      <w:r>
+        <w:rPr>
+          <w:rFonts w:hint="eastAsia"/>
+          <w:color w:val="000000" w:themeColor="text1"/>
+          <w:spacing w:val="23"/>
+          <w:sz w:val="24"/>
+          <w:szCs w:val="24"/>
+          <w:lang w:val="en-US" w:eastAsia="zh-CN"/>
+          <w14:textFill>
+            <w14:solidFill>
+              <w14:schemeClr w14:val="tx1"/>
+            </w14:solidFill>
+          </w14:textFill>
+        </w:rPr>
+        <w:t>2019年获校三好学生</w:t>
       </w:r>
     </w:p>
     <w:p>
